--- a/cover letter.docx
+++ b/cover letter.docx
@@ -6,12 +6,16 @@
       <w:pPr>
         <w:jc w:val="right"/>
         <w:rPr>
-          <w:rFonts w:eastAsia="Roboto"/>
+          <w:rFonts w:ascii="Roboto" w:eastAsia="Roboto" w:hAnsi="Roboto"/>
+          <w:sz w:val="24"/>
+          <w:szCs w:val="24"/>
         </w:rPr>
       </w:pPr>
       <w:r>
         <w:rPr>
-          <w:rFonts w:eastAsia="Roboto"/>
+          <w:rFonts w:ascii="Roboto" w:eastAsia="Roboto" w:hAnsi="Roboto"/>
+          <w:sz w:val="24"/>
+          <w:szCs w:val="24"/>
         </w:rPr>
         <w:t>DERRICK MBALUKA MULWA,</w:t>
       </w:r>
@@ -20,12 +24,16 @@
       <w:pPr>
         <w:jc w:val="right"/>
         <w:rPr>
-          <w:rFonts w:eastAsia="Roboto"/>
+          <w:rFonts w:ascii="Roboto" w:eastAsia="Roboto" w:hAnsi="Roboto"/>
+          <w:sz w:val="24"/>
+          <w:szCs w:val="24"/>
         </w:rPr>
       </w:pPr>
       <w:r>
         <w:rPr>
-          <w:rFonts w:eastAsia="Roboto"/>
+          <w:rFonts w:ascii="Roboto" w:eastAsia="Roboto" w:hAnsi="Roboto"/>
+          <w:sz w:val="24"/>
+          <w:szCs w:val="24"/>
         </w:rPr>
         <w:t>P.O BOX 61720 – 00200,</w:t>
       </w:r>
@@ -34,12 +42,16 @@
       <w:pPr>
         <w:jc w:val="right"/>
         <w:rPr>
-          <w:rFonts w:eastAsia="Roboto"/>
+          <w:rFonts w:ascii="Roboto" w:eastAsia="Roboto" w:hAnsi="Roboto"/>
+          <w:sz w:val="24"/>
+          <w:szCs w:val="24"/>
         </w:rPr>
       </w:pPr>
       <w:r>
         <w:rPr>
-          <w:rFonts w:eastAsia="Roboto"/>
+          <w:rFonts w:ascii="Roboto" w:eastAsia="Roboto" w:hAnsi="Roboto"/>
+          <w:sz w:val="24"/>
+          <w:szCs w:val="24"/>
         </w:rPr>
         <w:t xml:space="preserve">NAIROBI, </w:t>
       </w:r>
@@ -48,158 +60,146 @@
       <w:pPr>
         <w:jc w:val="both"/>
         <w:rPr>
-          <w:rFonts w:eastAsia="Roboto"/>
-        </w:rPr>
-      </w:pPr>
-    </w:p>
-    <w:p>
-      <w:pPr>
-        <w:jc w:val="both"/>
-        <w:rPr>
-          <w:rFonts w:eastAsia="Roboto"/>
+          <w:rFonts w:ascii="Roboto" w:eastAsia="Roboto" w:hAnsi="Roboto"/>
+          <w:sz w:val="24"/>
+          <w:szCs w:val="24"/>
+        </w:rPr>
+      </w:pPr>
+    </w:p>
+    <w:p>
+      <w:pPr>
+        <w:jc w:val="both"/>
+        <w:rPr>
+          <w:rFonts w:ascii="Roboto" w:eastAsia="Roboto" w:hAnsi="Roboto"/>
+          <w:sz w:val="24"/>
+          <w:szCs w:val="24"/>
+        </w:rPr>
+      </w:pPr>
+    </w:p>
+    <w:p>
+      <w:pPr>
+        <w:jc w:val="both"/>
+        <w:rPr>
+          <w:rFonts w:ascii="Roboto" w:eastAsia="Roboto" w:hAnsi="Roboto"/>
+          <w:sz w:val="24"/>
+          <w:szCs w:val="24"/>
+        </w:rPr>
+      </w:pPr>
+    </w:p>
+    <w:p>
+      <w:pPr>
+        <w:jc w:val="both"/>
+        <w:rPr>
+          <w:rFonts w:ascii="Roboto" w:eastAsia="Roboto" w:hAnsi="Roboto"/>
+          <w:sz w:val="24"/>
+          <w:szCs w:val="24"/>
+        </w:rPr>
+      </w:pPr>
+    </w:p>
+    <w:p>
+      <w:pPr>
+        <w:jc w:val="both"/>
+        <w:rPr>
+          <w:rFonts w:ascii="Roboto" w:eastAsia="Roboto" w:hAnsi="Roboto"/>
+          <w:sz w:val="24"/>
+          <w:szCs w:val="24"/>
+        </w:rPr>
+      </w:pPr>
+    </w:p>
+    <w:p>
+      <w:pPr>
+        <w:jc w:val="both"/>
+        <w:rPr>
+          <w:rFonts w:ascii="Roboto" w:eastAsia="Roboto" w:hAnsi="Roboto"/>
+          <w:sz w:val="24"/>
+          <w:szCs w:val="24"/>
+        </w:rPr>
+      </w:pPr>
+    </w:p>
+    <w:p>
+      <w:pPr>
+        <w:jc w:val="both"/>
+        <w:rPr>
+          <w:rFonts w:ascii="Roboto" w:eastAsia="Roboto" w:hAnsi="Roboto"/>
+          <w:sz w:val="24"/>
+          <w:szCs w:val="24"/>
+        </w:rPr>
+      </w:pPr>
+    </w:p>
+    <w:p>
+      <w:pPr>
+        <w:jc w:val="both"/>
+        <w:rPr>
+          <w:rFonts w:ascii="Roboto" w:eastAsia="Roboto" w:hAnsi="Roboto"/>
+          <w:sz w:val="24"/>
+          <w:szCs w:val="24"/>
+        </w:rPr>
+      </w:pPr>
+    </w:p>
+    <w:p>
+      <w:pPr>
+        <w:jc w:val="both"/>
+        <w:rPr>
+          <w:rFonts w:ascii="Roboto" w:eastAsia="Roboto" w:hAnsi="Roboto"/>
+          <w:sz w:val="24"/>
+          <w:szCs w:val="24"/>
+        </w:rPr>
+      </w:pPr>
+    </w:p>
+    <w:p>
+      <w:pPr>
+        <w:jc w:val="both"/>
+        <w:rPr>
+          <w:rFonts w:ascii="Roboto" w:eastAsia="Roboto" w:hAnsi="Roboto"/>
+          <w:sz w:val="24"/>
+          <w:szCs w:val="24"/>
+        </w:rPr>
+      </w:pPr>
+    </w:p>
+    <w:p>
+      <w:pPr>
+        <w:jc w:val="both"/>
+        <w:rPr>
+          <w:rFonts w:ascii="Roboto" w:eastAsia="Roboto" w:hAnsi="Roboto"/>
+          <w:sz w:val="24"/>
+          <w:szCs w:val="24"/>
+        </w:rPr>
+      </w:pPr>
+    </w:p>
+    <w:p>
+      <w:pPr>
+        <w:jc w:val="both"/>
+        <w:rPr>
+          <w:rFonts w:ascii="Roboto" w:eastAsia="Roboto" w:hAnsi="Roboto"/>
+          <w:sz w:val="24"/>
+          <w:szCs w:val="24"/>
+        </w:rPr>
+      </w:pPr>
+    </w:p>
+    <w:p>
+      <w:pPr>
+        <w:jc w:val="both"/>
+        <w:rPr>
+          <w:rFonts w:ascii="Roboto" w:eastAsia="Roboto" w:hAnsi="Roboto"/>
+          <w:sz w:val="24"/>
+          <w:szCs w:val="24"/>
+        </w:rPr>
+      </w:pPr>
+    </w:p>
+    <w:p>
+      <w:pPr>
+        <w:jc w:val="both"/>
+        <w:rPr>
+          <w:rFonts w:ascii="Roboto" w:eastAsia="Roboto" w:hAnsi="Roboto"/>
+          <w:sz w:val="24"/>
+          <w:szCs w:val="24"/>
         </w:rPr>
       </w:pPr>
       <w:r>
         <w:rPr>
-          <w:rFonts w:eastAsia="Roboto"/>
-        </w:rPr>
-        <w:t xml:space="preserve">[Date], </w:t>
-      </w:r>
-    </w:p>
-    <w:p>
-      <w:pPr>
-        <w:jc w:val="both"/>
-        <w:rPr>
-          <w:rFonts w:eastAsia="Roboto"/>
-        </w:rPr>
-      </w:pPr>
-    </w:p>
-    <w:p>
-      <w:pPr>
-        <w:jc w:val="both"/>
-        <w:rPr>
-          <w:rFonts w:eastAsia="Roboto"/>
-        </w:rPr>
-      </w:pPr>
-      <w:r>
-        <w:rPr>
-          <w:rFonts w:eastAsia="Roboto"/>
-        </w:rPr>
-        <w:t xml:space="preserve">[Employer], </w:t>
-      </w:r>
-    </w:p>
-    <w:p>
-      <w:pPr>
-        <w:jc w:val="both"/>
-        <w:rPr>
-          <w:rFonts w:eastAsia="Roboto"/>
-        </w:rPr>
-      </w:pPr>
-      <w:r>
-        <w:rPr>
-          <w:rFonts w:eastAsia="Roboto"/>
-        </w:rPr>
-        <w:t>[Company]</w:t>
-      </w:r>
-    </w:p>
-    <w:p>
-      <w:pPr>
-        <w:jc w:val="both"/>
-        <w:rPr>
-          <w:rFonts w:eastAsia="Roboto"/>
-        </w:rPr>
-      </w:pPr>
-      <w:r>
-        <w:rPr>
-          <w:rFonts w:eastAsia="Roboto"/>
-        </w:rPr>
-        <w:t>[Address]</w:t>
-      </w:r>
-    </w:p>
-    <w:p>
-      <w:pPr>
-        <w:jc w:val="both"/>
-        <w:rPr>
-          <w:rFonts w:eastAsia="Roboto"/>
-        </w:rPr>
-      </w:pPr>
-    </w:p>
-    <w:p>
-      <w:pPr>
-        <w:jc w:val="both"/>
-        <w:rPr>
-          <w:rFonts w:eastAsia="Roboto"/>
-        </w:rPr>
-      </w:pPr>
-      <w:r>
-        <w:rPr>
-          <w:rFonts w:eastAsia="Roboto"/>
-        </w:rPr>
-        <w:t>Dear [Employer]</w:t>
-      </w:r>
-    </w:p>
-    <w:p>
-      <w:pPr>
-        <w:jc w:val="both"/>
-        <w:rPr>
-          <w:rFonts w:eastAsia="Roboto"/>
-        </w:rPr>
-      </w:pPr>
-    </w:p>
-    <w:p>
-      <w:pPr>
-        <w:jc w:val="both"/>
-        <w:rPr>
-          <w:rFonts w:eastAsia="Roboto"/>
-        </w:rPr>
-      </w:pPr>
-      <w:r>
-        <w:rPr>
-          <w:rFonts w:eastAsia="Roboto"/>
-        </w:rPr>
-        <w:t>RE: [Title]</w:t>
-      </w:r>
-    </w:p>
-    <w:p>
-      <w:pPr>
-        <w:jc w:val="both"/>
-        <w:rPr>
-          <w:rFonts w:eastAsia="Roboto"/>
-        </w:rPr>
-      </w:pPr>
-    </w:p>
-    <w:p>
-      <w:pPr>
-        <w:jc w:val="both"/>
-        <w:rPr>
-          <w:rFonts w:eastAsia="Roboto"/>
-        </w:rPr>
-      </w:pPr>
-      <w:r>
-        <w:rPr>
-          <w:rFonts w:eastAsia="Roboto"/>
-        </w:rPr>
-        <w:t>I am writing to express my strong interest in the [Position] position at [Company]. With a combination of hands-on experience and a deep understanding of data analysis techniques and tools, I am confident that I have the skills and knowledge to thrive in this role. I have a track record of successfully analyzing and interpreting data to provide valuable insights and recommendations to clients and teams. I am confident that my skills and experience make me a strong candidate for this role at [Company].</w:t>
-      </w:r>
-    </w:p>
-    <w:p>
-      <w:pPr>
-        <w:jc w:val="both"/>
-        <w:rPr>
-          <w:rFonts w:eastAsia="Roboto"/>
-        </w:rPr>
-      </w:pPr>
-    </w:p>
-    <w:p>
-      <w:pPr>
-        <w:jc w:val="both"/>
-        <w:rPr>
-          <w:rFonts w:eastAsia="Roboto"/>
-        </w:rPr>
-      </w:pPr>
-      <w:r>
-        <w:rPr>
-          <w:rFonts w:eastAsia="Roboto"/>
+          <w:rFonts w:ascii="Roboto" w:eastAsia="Roboto" w:hAnsi="Roboto"/>
+          <w:sz w:val="24"/>
+          <w:szCs w:val="24"/>
         </w:rPr>
         <w:t>In my previous roles, I have had the opportunity to work with large datasets and utilize various tools and techniques to extract insights and draw meaningful conclusions. I have also developed strong communication skills, allowing me to present my findings to both technical and non-technical audiences effectively.</w:t>
       </w:r>
@@ -208,20 +208,26 @@
       <w:pPr>
         <w:jc w:val="both"/>
         <w:rPr>
-          <w:rFonts w:eastAsia="Roboto"/>
-        </w:rPr>
-      </w:pPr>
-    </w:p>
-    <w:p>
-      <w:pPr>
-        <w:jc w:val="both"/>
-        <w:rPr>
-          <w:rFonts w:eastAsia="Roboto"/>
+          <w:rFonts w:ascii="Roboto" w:eastAsia="Roboto" w:hAnsi="Roboto"/>
+          <w:sz w:val="24"/>
+          <w:szCs w:val="24"/>
+        </w:rPr>
+      </w:pPr>
+    </w:p>
+    <w:p>
+      <w:pPr>
+        <w:jc w:val="both"/>
+        <w:rPr>
+          <w:rFonts w:ascii="Roboto" w:eastAsia="Roboto" w:hAnsi="Roboto"/>
+          <w:sz w:val="24"/>
+          <w:szCs w:val="24"/>
         </w:rPr>
       </w:pPr>
       <w:r>
         <w:rPr>
-          <w:rFonts w:eastAsia="Roboto"/>
+          <w:rFonts w:ascii="Roboto" w:eastAsia="Roboto" w:hAnsi="Roboto"/>
+          <w:sz w:val="24"/>
+          <w:szCs w:val="24"/>
         </w:rPr>
         <w:t>I am particularly excited about the opportunity to join [Company] because of its focus on using data to drive business decisions. I believe that my passion for data analysis and my ability to think critically and solve problems make me well-suited to contribute to your team's success.</w:t>
       </w:r>
@@ -230,20 +236,26 @@
       <w:pPr>
         <w:jc w:val="both"/>
         <w:rPr>
-          <w:rFonts w:eastAsia="Roboto"/>
-        </w:rPr>
-      </w:pPr>
-    </w:p>
-    <w:p>
-      <w:pPr>
-        <w:jc w:val="both"/>
-        <w:rPr>
-          <w:rFonts w:eastAsia="Roboto"/>
+          <w:rFonts w:ascii="Roboto" w:eastAsia="Roboto" w:hAnsi="Roboto"/>
+          <w:sz w:val="24"/>
+          <w:szCs w:val="24"/>
+        </w:rPr>
+      </w:pPr>
+    </w:p>
+    <w:p>
+      <w:pPr>
+        <w:jc w:val="both"/>
+        <w:rPr>
+          <w:rFonts w:ascii="Roboto" w:eastAsia="Roboto" w:hAnsi="Roboto"/>
+          <w:sz w:val="24"/>
+          <w:szCs w:val="24"/>
         </w:rPr>
       </w:pPr>
       <w:r>
         <w:rPr>
-          <w:rFonts w:eastAsia="Roboto"/>
+          <w:rFonts w:ascii="Roboto" w:eastAsia="Roboto" w:hAnsi="Roboto"/>
+          <w:sz w:val="24"/>
+          <w:szCs w:val="24"/>
         </w:rPr>
         <w:t>Thank you for considering my application. I would welcome the opportunity to further discuss how my skills and experience can contribute to your company's growth.</w:t>
       </w:r>
@@ -252,20 +264,26 @@
       <w:pPr>
         <w:jc w:val="both"/>
         <w:rPr>
-          <w:rFonts w:eastAsia="Roboto"/>
-        </w:rPr>
-      </w:pPr>
-    </w:p>
-    <w:p>
-      <w:pPr>
-        <w:jc w:val="both"/>
-        <w:rPr>
-          <w:rFonts w:eastAsia="Roboto"/>
+          <w:rFonts w:ascii="Roboto" w:eastAsia="Roboto" w:hAnsi="Roboto"/>
+          <w:sz w:val="24"/>
+          <w:szCs w:val="24"/>
+        </w:rPr>
+      </w:pPr>
+    </w:p>
+    <w:p>
+      <w:pPr>
+        <w:jc w:val="both"/>
+        <w:rPr>
+          <w:rFonts w:ascii="Roboto" w:eastAsia="Roboto" w:hAnsi="Roboto"/>
+          <w:sz w:val="24"/>
+          <w:szCs w:val="24"/>
         </w:rPr>
       </w:pPr>
       <w:r>
         <w:rPr>
-          <w:rFonts w:eastAsia="Roboto"/>
+          <w:rFonts w:ascii="Roboto" w:eastAsia="Roboto" w:hAnsi="Roboto"/>
+          <w:sz w:val="24"/>
+          <w:szCs w:val="24"/>
         </w:rPr>
         <w:t>Sincerely,</w:t>
       </w:r>
@@ -274,20 +292,26 @@
       <w:pPr>
         <w:jc w:val="both"/>
         <w:rPr>
-          <w:rFonts w:eastAsia="Roboto"/>
-        </w:rPr>
-      </w:pPr>
-    </w:p>
-    <w:p>
-      <w:pPr>
-        <w:jc w:val="both"/>
-        <w:rPr>
-          <w:rFonts w:eastAsia="Roboto"/>
+          <w:rFonts w:ascii="Roboto" w:eastAsia="Roboto" w:hAnsi="Roboto"/>
+          <w:sz w:val="24"/>
+          <w:szCs w:val="24"/>
+        </w:rPr>
+      </w:pPr>
+    </w:p>
+    <w:p>
+      <w:pPr>
+        <w:jc w:val="both"/>
+        <w:rPr>
+          <w:rFonts w:ascii="Roboto" w:eastAsia="Roboto" w:hAnsi="Roboto"/>
+          <w:sz w:val="24"/>
+          <w:szCs w:val="24"/>
         </w:rPr>
       </w:pPr>
       <w:r>
         <w:rPr>
-          <w:rFonts w:eastAsia="Roboto"/>
+          <w:rFonts w:ascii="Roboto" w:eastAsia="Roboto" w:hAnsi="Roboto"/>
+          <w:sz w:val="24"/>
+          <w:szCs w:val="24"/>
         </w:rPr>
         <w:t>Derrick Mulwa</w:t>
       </w:r>
